--- a/Transporte/App_Data/uploads/Notificaciones/Notificacion/CEDULA DE NOTIFICACION.docx
+++ b/Transporte/App_Data/uploads/Notificaciones/Notificacion/CEDULA DE NOTIFICACION.docx
@@ -1,6 +1,6 @@
 
 <file path=word/document.xml><?xml version="1.0" encoding="utf-8"?>
-<w:document xmlns:wpc="http://schemas.microsoft.com/office/word/2010/wordprocessingCanvas" xmlns:cx="http://schemas.microsoft.com/office/drawing/2014/chartex" xmlns:cx1="http://schemas.microsoft.com/office/drawing/2015/9/8/chartex" xmlns:cx2="http://schemas.microsoft.com/office/drawing/2015/10/21/chartex" xmlns:cx3="http://schemas.microsoft.com/office/drawing/2016/5/9/chartex" xmlns:cx4="http://schemas.microsoft.com/office/drawing/2016/5/10/chartex" xmlns:cx5="http://schemas.microsoft.com/office/drawing/2016/5/11/chartex" xmlns:cx6="http://schemas.microsoft.com/office/drawing/2016/5/12/chartex" xmlns:cx7="http://schemas.microsoft.com/office/drawing/2016/5/13/chartex" xmlns:cx8="http://schemas.microsoft.com/office/drawing/2016/5/14/chartex" xmlns:mc="http://schemas.openxmlformats.org/markup-compatibility/2006" xmlns:aink="http://schemas.microsoft.com/office/drawing/2016/ink" xmlns:am3d="http://schemas.microsoft.com/office/drawing/2017/model3d" xmlns:o="urn:schemas-microsoft-com:office:office" xmlns:r="http://schemas.openxmlformats.org/officeDocument/2006/relationships" xmlns:m="http://schemas.openxmlformats.org/officeDocument/2006/math" xmlns:v="urn:schemas-microsoft-com:vml" xmlns:wp14="http://schemas.microsoft.com/office/word/2010/wordprocessingDrawing" xmlns:wp="http://schemas.openxmlformats.org/drawingml/2006/wordprocessingDrawing" xmlns:w10="urn:schemas-microsoft-com:office:word" xmlns:w="http://schemas.openxmlformats.org/wordprocessingml/2006/main" xmlns:w14="http://schemas.microsoft.com/office/word/2010/wordml" xmlns:w15="http://schemas.microsoft.com/office/word/2012/wordml" xmlns:w16cid="http://schemas.microsoft.com/office/word/2016/wordml/cid" xmlns:w16se="http://schemas.microsoft.com/office/word/2015/wordml/symex" xmlns:wpg="http://schemas.microsoft.com/office/word/2010/wordprocessingGroup" xmlns:wpi="http://schemas.microsoft.com/office/word/2010/wordprocessingInk" xmlns:wne="http://schemas.microsoft.com/office/word/2006/wordml" xmlns:wps="http://schemas.microsoft.com/office/word/2010/wordprocessingShape" mc:Ignorable="w14 w15 w16se w16cid wp14">
+<w:document xmlns:a="http://schemas.openxmlformats.org/drawingml/2006/main" xmlns:a14="http://schemas.microsoft.com/office/drawing/2010/main" xmlns:wpc="http://schemas.microsoft.com/office/word/2010/wordprocessingCanvas" xmlns:cx="http://schemas.microsoft.com/office/drawing/2014/chartex" xmlns:cx1="http://schemas.microsoft.com/office/drawing/2015/9/8/chartex" xmlns:cx2="http://schemas.microsoft.com/office/drawing/2015/10/21/chartex" xmlns:cx3="http://schemas.microsoft.com/office/drawing/2016/5/9/chartex" xmlns:cx4="http://schemas.microsoft.com/office/drawing/2016/5/10/chartex" xmlns:cx5="http://schemas.microsoft.com/office/drawing/2016/5/11/chartex" xmlns:cx6="http://schemas.microsoft.com/office/drawing/2016/5/12/chartex" xmlns:cx7="http://schemas.microsoft.com/office/drawing/2016/5/13/chartex" xmlns:cx8="http://schemas.microsoft.com/office/drawing/2016/5/14/chartex" xmlns:mc="http://schemas.openxmlformats.org/markup-compatibility/2006" xmlns:aink="http://schemas.microsoft.com/office/drawing/2016/ink" xmlns:am3d="http://schemas.microsoft.com/office/drawing/2017/model3d" xmlns:o="urn:schemas-microsoft-com:office:office" xmlns:r="http://schemas.openxmlformats.org/officeDocument/2006/relationships" xmlns:m="http://schemas.openxmlformats.org/officeDocument/2006/math" xmlns:v="urn:schemas-microsoft-com:vml" xmlns:wp14="http://schemas.microsoft.com/office/word/2010/wordprocessingDrawing" xmlns:wp="http://schemas.openxmlformats.org/drawingml/2006/wordprocessingDrawing" xmlns:w10="urn:schemas-microsoft-com:office:word" xmlns:w="http://schemas.openxmlformats.org/wordprocessingml/2006/main" xmlns:w14="http://schemas.microsoft.com/office/word/2010/wordml" xmlns:w15="http://schemas.microsoft.com/office/word/2012/wordml" xmlns:w16cid="http://schemas.microsoft.com/office/word/2016/wordml/cid" xmlns:w16se="http://schemas.microsoft.com/office/word/2015/wordml/symex" xmlns:wpg="http://schemas.microsoft.com/office/word/2010/wordprocessingGroup" xmlns:wpi="http://schemas.microsoft.com/office/word/2010/wordprocessingInk" xmlns:wne="http://schemas.microsoft.com/office/word/2006/wordml" xmlns:wps="http://schemas.microsoft.com/office/word/2010/wordprocessingShape" mc:Ignorable="w14 w15 w16se w16cid wp14">
   <w:body>
     <w:p>
       <w:pPr>
@@ -13,7 +13,7 @@
           <w:u w:val="single"/>
         </w:rPr>
       </w:pPr>
-      <w:bookmarkStart w:id="0" w:name="_Hlk513024058"/>
+      <w:bookmarkStart w:name="_Hlk513024058" w:id="0"/>
       <w:r>
         <w:rPr>
           <w:rFonts w:ascii="Arial" w:hAnsi="Arial" w:cs="Arial"/>
@@ -178,11 +178,11 @@
           </mc:Choice>
           <mc:Fallback>
             <w:pict>
-              <v:shapetype w14:anchorId="22A4E9BF" id="_x0000_t32" coordsize="21600,21600" o:spt="32" o:oned="t" path="m,l21600,21600e" filled="f">
-                <v:path arrowok="t" fillok="f" o:connecttype="none"/>
+              <v:shapetype id="_x0000_t32" coordsize="21600,21600" o:oned="t" filled="f" o:spt="32" path="m,l21600,21600e" w14:anchorId="22A4E9BF">
+                <v:path fillok="f" arrowok="t" o:connecttype="none"/>
                 <o:lock v:ext="edit" shapetype="t"/>
               </v:shapetype>
-              <v:shape id="Conector recto de flecha 1" o:spid="_x0000_s1026" type="#_x0000_t32" style="position:absolute;margin-left:39pt;margin-top:19.55pt;width:347.25pt;height:0;z-index:251658240;visibility:visible;mso-wrap-style:square;mso-width-percent:0;mso-height-percent:0;mso-wrap-distance-left:9pt;mso-wrap-distance-top:-3e-5mm;mso-wrap-distance-right:9pt;mso-wrap-distance-bottom:-3e-5mm;mso-position-horizontal:absolute;mso-position-horizontal-relative:text;mso-position-vertical:absolute;mso-position-vertical-relative:text;mso-width-percent:0;mso-height-percent:0;mso-width-relative:page;mso-height-relative:page" o:gfxdata="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"/>
+              <v:shape id="Conector recto de flecha 1" style="position:absolute;margin-left:39pt;margin-top:19.55pt;width:347.25pt;height:0;z-index:251658240;visibility:visible;mso-wrap-style:square;mso-width-percent:0;mso-height-percent:0;mso-wrap-distance-left:9pt;mso-wrap-distance-top:-3e-5mm;mso-wrap-distance-right:9pt;mso-wrap-distance-bottom:-3e-5mm;mso-position-horizontal:absolute;mso-position-horizontal-relative:text;mso-position-vertical:absolute;mso-position-vertical-relative:text;mso-width-percent:0;mso-height-percent:0;mso-width-relative:page;mso-height-relative:page" o:spid="_x0000_s1026" type="#_x0000_t32" o:gfxdata="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"/>
             </w:pict>
           </mc:Fallback>
         </mc:AlternateContent>
@@ -427,7 +427,7 @@
           </mc:Choice>
           <mc:Fallback>
             <w:pict>
-              <v:shape w14:anchorId="35D084B0" id="Conector recto de flecha 1" o:spid="_x0000_s1026" type="#_x0000_t32" style="position:absolute;margin-left:35.25pt;margin-top:2.9pt;width:347.25pt;height:0;z-index:251659264;visibility:visible;mso-wrap-style:square;mso-width-percent:0;mso-height-percent:0;mso-wrap-distance-left:9pt;mso-wrap-distance-top:-3e-5mm;mso-wrap-distance-right:9pt;mso-wrap-distance-bottom:-3e-5mm;mso-position-horizontal:absolute;mso-position-horizontal-relative:text;mso-position-vertical:absolute;mso-position-vertical-relative:text;mso-width-percent:0;mso-height-percent:0;mso-width-relative:page;mso-height-relative:page" o:gfxdata="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"/>
+              <v:shape id="Conector recto de flecha 1" style="position:absolute;margin-left:35.25pt;margin-top:2.9pt;width:347.25pt;height:0;z-index:251659264;visibility:visible;mso-wrap-style:square;mso-width-percent:0;mso-height-percent:0;mso-wrap-distance-left:9pt;mso-wrap-distance-top:-3e-5mm;mso-wrap-distance-right:9pt;mso-wrap-distance-bottom:-3e-5mm;mso-position-horizontal:absolute;mso-position-horizontal-relative:text;mso-position-vertical:absolute;mso-position-vertical-relative:text;mso-width-percent:0;mso-height-percent:0;mso-width-relative:page;mso-height-relative:page" o:spid="_x0000_s1026" type="#_x0000_t32" o:gfxdata="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" w14:anchorId="35D084B0"/>
             </w:pict>
           </mc:Fallback>
         </mc:AlternateContent>
@@ -459,7 +459,7 @@
         <w:ind w:firstLine="1843"/>
         <w:jc w:val="both"/>
         <w:rPr>
-          <w:rFonts w:ascii="Arial" w:eastAsia="Times New Roman" w:hAnsi="Arial" w:cs="Arial"/>
+          <w:rFonts w:ascii="Arial" w:hAnsi="Arial" w:eastAsia="Times New Roman" w:cs="Arial"/>
           <w:sz w:val="20"/>
           <w:szCs w:val="20"/>
         </w:rPr>
@@ -474,7 +474,7 @@
       </w:r>
       <w:r>
         <w:rPr>
-          <w:rFonts w:ascii="Arial" w:eastAsia="Times New Roman" w:hAnsi="Arial" w:cs="Arial"/>
+          <w:rFonts w:ascii="Arial" w:hAnsi="Arial" w:eastAsia="Times New Roman" w:cs="Arial"/>
           <w:sz w:val="20"/>
           <w:szCs w:val="20"/>
         </w:rPr>
@@ -482,7 +482,7 @@
       </w:r>
       <w:r>
         <w:rPr>
-          <w:rFonts w:ascii="Arial" w:eastAsia="Times New Roman" w:hAnsi="Arial" w:cs="Arial"/>
+          <w:rFonts w:ascii="Arial" w:hAnsi="Arial" w:eastAsia="Times New Roman" w:cs="Arial"/>
           <w:b/>
           <w:sz w:val="20"/>
           <w:szCs w:val="20"/>
@@ -491,7 +491,7 @@
       </w:r>
       <w:r>
         <w:rPr>
-          <w:rFonts w:ascii="Arial" w:eastAsia="Times New Roman" w:hAnsi="Arial" w:cs="Arial"/>
+          <w:rFonts w:ascii="Arial" w:hAnsi="Arial" w:eastAsia="Times New Roman" w:cs="Arial"/>
           <w:sz w:val="20"/>
           <w:szCs w:val="20"/>
         </w:rPr>
@@ -499,7 +499,7 @@
       </w:r>
       <w:r>
         <w:rPr>
-          <w:rFonts w:ascii="Arial" w:eastAsia="Times New Roman" w:hAnsi="Arial" w:cs="Arial"/>
+          <w:rFonts w:ascii="Arial" w:hAnsi="Arial" w:eastAsia="Times New Roman" w:cs="Arial"/>
           <w:sz w:val="20"/>
           <w:szCs w:val="20"/>
         </w:rPr>
@@ -507,7 +507,7 @@
       </w:r>
       <w:r>
         <w:rPr>
-          <w:rFonts w:ascii="Arial" w:eastAsia="Times New Roman" w:hAnsi="Arial" w:cs="Arial"/>
+          <w:rFonts w:ascii="Arial" w:hAnsi="Arial" w:eastAsia="Times New Roman" w:cs="Arial"/>
           <w:sz w:val="20"/>
           <w:szCs w:val="20"/>
         </w:rPr>
@@ -515,7 +515,7 @@
       </w:r>
       <w:r>
         <w:rPr>
-          <w:rFonts w:ascii="Arial" w:eastAsia="Times New Roman" w:hAnsi="Arial" w:cs="Arial"/>
+          <w:rFonts w:ascii="Arial" w:hAnsi="Arial" w:eastAsia="Times New Roman" w:cs="Arial"/>
           <w:b/>
           <w:sz w:val="20"/>
           <w:szCs w:val="20"/>
@@ -525,7 +525,7 @@
       </w:r>
       <w:r>
         <w:rPr>
-          <w:rFonts w:ascii="Arial" w:eastAsia="Times New Roman" w:hAnsi="Arial" w:cs="Arial"/>
+          <w:rFonts w:ascii="Arial" w:hAnsi="Arial" w:eastAsia="Times New Roman" w:cs="Arial"/>
           <w:b/>
           <w:sz w:val="20"/>
           <w:szCs w:val="20"/>
@@ -535,7 +535,7 @@
       </w:r>
       <w:r>
         <w:rPr>
-          <w:rFonts w:ascii="Arial" w:eastAsia="Times New Roman" w:hAnsi="Arial" w:cs="Arial"/>
+          <w:rFonts w:ascii="Arial" w:hAnsi="Arial" w:eastAsia="Times New Roman" w:cs="Arial"/>
           <w:b/>
           <w:sz w:val="20"/>
           <w:szCs w:val="20"/>
@@ -545,7 +545,7 @@
       </w:r>
       <w:r>
         <w:rPr>
-          <w:rFonts w:ascii="Arial" w:eastAsia="Times New Roman" w:hAnsi="Arial" w:cs="Arial"/>
+          <w:rFonts w:ascii="Arial" w:hAnsi="Arial" w:eastAsia="Times New Roman" w:cs="Arial"/>
           <w:b/>
           <w:sz w:val="20"/>
           <w:szCs w:val="20"/>
@@ -555,7 +555,7 @@
       </w:r>
       <w:r>
         <w:rPr>
-          <w:rFonts w:ascii="Arial" w:eastAsia="Times New Roman" w:hAnsi="Arial" w:cs="Arial"/>
+          <w:rFonts w:ascii="Arial" w:hAnsi="Arial" w:eastAsia="Times New Roman" w:cs="Arial"/>
           <w:b/>
           <w:sz w:val="20"/>
           <w:szCs w:val="20"/>
@@ -565,7 +565,7 @@
       </w:r>
       <w:r>
         <w:rPr>
-          <w:rFonts w:ascii="Arial" w:eastAsia="Times New Roman" w:hAnsi="Arial" w:cs="Arial"/>
+          <w:rFonts w:ascii="Arial" w:hAnsi="Arial" w:eastAsia="Times New Roman" w:cs="Arial"/>
           <w:b/>
           <w:sz w:val="20"/>
           <w:szCs w:val="20"/>
@@ -580,14 +580,14 @@
         <w:ind w:firstLine="1843"/>
         <w:jc w:val="both"/>
         <w:rPr>
-          <w:rFonts w:ascii="Arial" w:eastAsia="Times New Roman" w:hAnsi="Arial" w:cs="Arial"/>
-          <w:sz w:val="20"/>
-          <w:szCs w:val="20"/>
-        </w:rPr>
-      </w:pPr>
-      <w:r>
-        <w:rPr>
-          <w:rFonts w:ascii="Arial" w:eastAsia="Times New Roman" w:hAnsi="Arial" w:cs="Arial"/>
+          <w:rFonts w:ascii="Arial" w:hAnsi="Arial" w:eastAsia="Times New Roman" w:cs="Arial"/>
+          <w:sz w:val="20"/>
+          <w:szCs w:val="20"/>
+        </w:rPr>
+      </w:pPr>
+      <w:r>
+        <w:rPr>
+          <w:rFonts w:ascii="Arial" w:hAnsi="Arial" w:eastAsia="Times New Roman" w:cs="Arial"/>
           <w:sz w:val="20"/>
           <w:szCs w:val="20"/>
         </w:rPr>
@@ -595,7 +595,7 @@
       </w:r>
       <w:r>
         <w:rPr>
-          <w:rFonts w:ascii="Arial" w:eastAsia="Times New Roman" w:hAnsi="Arial" w:cs="Arial"/>
+          <w:rFonts w:ascii="Arial" w:hAnsi="Arial" w:eastAsia="Times New Roman" w:cs="Arial"/>
           <w:sz w:val="20"/>
           <w:szCs w:val="20"/>
         </w:rPr>
@@ -603,7 +603,7 @@
       </w:r>
       <w:r>
         <w:rPr>
-          <w:rFonts w:ascii="Arial" w:eastAsia="Times New Roman" w:hAnsi="Arial" w:cs="Arial"/>
+          <w:rFonts w:ascii="Arial" w:hAnsi="Arial" w:eastAsia="Times New Roman" w:cs="Arial"/>
           <w:b/>
           <w:sz w:val="20"/>
           <w:szCs w:val="20"/>
@@ -612,7 +612,7 @@
       </w:r>
       <w:r>
         <w:rPr>
-          <w:rFonts w:ascii="Arial" w:eastAsia="Times New Roman" w:hAnsi="Arial" w:cs="Arial"/>
+          <w:rFonts w:ascii="Arial" w:hAnsi="Arial" w:eastAsia="Times New Roman" w:cs="Arial"/>
           <w:b/>
           <w:sz w:val="20"/>
           <w:szCs w:val="20"/>
@@ -621,7 +621,7 @@
       </w:r>
       <w:r>
         <w:rPr>
-          <w:rFonts w:ascii="Arial" w:eastAsia="Times New Roman" w:hAnsi="Arial" w:cs="Arial"/>
+          <w:rFonts w:ascii="Arial" w:hAnsi="Arial" w:eastAsia="Times New Roman" w:cs="Arial"/>
           <w:sz w:val="20"/>
           <w:szCs w:val="20"/>
         </w:rPr>
@@ -629,7 +629,7 @@
       </w:r>
       <w:r>
         <w:rPr>
-          <w:rFonts w:ascii="Arial" w:eastAsia="Times New Roman" w:hAnsi="Arial" w:cs="Arial"/>
+          <w:rFonts w:ascii="Arial" w:hAnsi="Arial" w:eastAsia="Times New Roman" w:cs="Arial"/>
           <w:sz w:val="20"/>
           <w:szCs w:val="20"/>
         </w:rPr>
@@ -637,7 +637,7 @@
       </w:r>
       <w:r>
         <w:rPr>
-          <w:rFonts w:ascii="Arial" w:eastAsia="Times New Roman" w:hAnsi="Arial" w:cs="Arial"/>
+          <w:rFonts w:ascii="Arial" w:hAnsi="Arial" w:eastAsia="Times New Roman" w:cs="Arial"/>
           <w:sz w:val="20"/>
           <w:szCs w:val="20"/>
         </w:rPr>
@@ -645,7 +645,7 @@
       </w:r>
       <w:r>
         <w:rPr>
-          <w:rFonts w:ascii="Arial" w:eastAsia="Times New Roman" w:hAnsi="Arial" w:cs="Arial"/>
+          <w:rFonts w:ascii="Arial" w:hAnsi="Arial" w:eastAsia="Times New Roman" w:cs="Arial"/>
           <w:sz w:val="20"/>
           <w:szCs w:val="20"/>
         </w:rPr>
@@ -657,12 +657,12 @@
         <w:spacing w:after="0" w:line="360" w:lineRule="auto"/>
         <w:jc w:val="center"/>
         <w:rPr>
-          <w:rFonts w:ascii="Arial" w:eastAsia="Times New Roman" w:hAnsi="Arial" w:cs="Arial"/>
-        </w:rPr>
-      </w:pPr>
-      <w:r>
-        <w:rPr>
-          <w:rFonts w:ascii="Arial" w:eastAsia="Times New Roman" w:hAnsi="Arial" w:cs="Arial"/>
+          <w:rFonts w:ascii="Arial" w:hAnsi="Arial" w:eastAsia="Times New Roman" w:cs="Arial"/>
+        </w:rPr>
+      </w:pPr>
+      <w:r>
+        <w:rPr>
+          <w:rFonts w:ascii="Arial" w:hAnsi="Arial" w:eastAsia="Times New Roman" w:cs="Arial"/>
           <w:b/>
           <w:u w:val="single"/>
         </w:rPr>
@@ -670,7 +670,7 @@
       </w:r>
       <w:r>
         <w:rPr>
-          <w:rFonts w:ascii="Arial" w:eastAsia="Times New Roman" w:hAnsi="Arial" w:cs="Arial"/>
+          <w:rFonts w:ascii="Arial" w:hAnsi="Arial" w:eastAsia="Times New Roman" w:cs="Arial"/>
           <w:b/>
           <w:u w:val="single"/>
         </w:rPr>
@@ -682,12 +682,12 @@
         <w:spacing w:after="0" w:line="360" w:lineRule="auto"/>
         <w:jc w:val="center"/>
         <w:rPr>
-          <w:rFonts w:ascii="Arial" w:eastAsia="Times New Roman" w:hAnsi="Arial" w:cs="Arial"/>
-        </w:rPr>
-      </w:pPr>
-      <w:r>
-        <w:rPr>
-          <w:rFonts w:ascii="Arial" w:eastAsia="Times New Roman" w:hAnsi="Arial" w:cs="Arial"/>
+          <w:rFonts w:ascii="Arial" w:hAnsi="Arial" w:eastAsia="Times New Roman" w:cs="Arial"/>
+        </w:rPr>
+      </w:pPr>
+      <w:r>
+        <w:rPr>
+          <w:rFonts w:ascii="Arial" w:hAnsi="Arial" w:eastAsia="Times New Roman" w:cs="Arial"/>
           <w:b/>
           <w:u w:val="single"/>
         </w:rPr>
@@ -699,42 +699,42 @@
         <w:spacing w:after="0"/>
         <w:contextualSpacing/>
         <w:rPr>
-          <w:rFonts w:ascii="Arial" w:eastAsia="Times New Roman" w:hAnsi="Arial" w:cs="Arial"/>
-        </w:rPr>
-      </w:pPr>
-      <w:r>
-        <w:rPr>
-          <w:rFonts w:ascii="Arial" w:eastAsia="Times New Roman" w:hAnsi="Arial" w:cs="Arial"/>
+          <w:rFonts w:ascii="Arial" w:hAnsi="Arial" w:eastAsia="Times New Roman" w:cs="Arial"/>
+        </w:rPr>
+      </w:pPr>
+      <w:r>
+        <w:rPr>
+          <w:rFonts w:ascii="Arial" w:hAnsi="Arial" w:eastAsia="Times New Roman" w:cs="Arial"/>
         </w:rPr>
         <w:t>A</w:t>
       </w:r>
       <w:r>
         <w:rPr>
-          <w:rFonts w:ascii="Arial" w:eastAsia="Times New Roman" w:hAnsi="Arial" w:cs="Arial"/>
+          <w:rFonts w:ascii="Arial" w:hAnsi="Arial" w:eastAsia="Times New Roman" w:cs="Arial"/>
         </w:rPr>
         <w:t>tención al público</w:t>
       </w:r>
       <w:r>
         <w:rPr>
-          <w:rFonts w:ascii="Arial" w:eastAsia="Times New Roman" w:hAnsi="Arial" w:cs="Arial"/>
+          <w:rFonts w:ascii="Arial" w:hAnsi="Arial" w:eastAsia="Times New Roman" w:cs="Arial"/>
         </w:rPr>
         <w:t xml:space="preserve"> </w:t>
       </w:r>
       <w:r>
         <w:rPr>
-          <w:rFonts w:ascii="Arial" w:eastAsia="Times New Roman" w:hAnsi="Arial" w:cs="Arial"/>
+          <w:rFonts w:ascii="Arial" w:hAnsi="Arial" w:eastAsia="Times New Roman" w:cs="Arial"/>
         </w:rPr>
         <w:t>de lunes a viernes</w:t>
       </w:r>
       <w:r>
         <w:rPr>
-          <w:rFonts w:ascii="Arial" w:eastAsia="Times New Roman" w:hAnsi="Arial" w:cs="Arial"/>
+          <w:rFonts w:ascii="Arial" w:hAnsi="Arial" w:eastAsia="Times New Roman" w:cs="Arial"/>
         </w:rPr>
         <w:t xml:space="preserve"> de </w:t>
       </w:r>
       <w:r>
         <w:rPr>
-          <w:rFonts w:ascii="Arial" w:eastAsia="Times New Roman" w:hAnsi="Arial" w:cs="Arial"/>
+          <w:rFonts w:ascii="Arial" w:hAnsi="Arial" w:eastAsia="Times New Roman" w:cs="Arial"/>
           <w:b/>
           <w:sz w:val="32"/>
           <w:szCs w:val="32"/>
@@ -743,13 +743,13 @@
       </w:r>
       <w:r>
         <w:rPr>
-          <w:rFonts w:ascii="Arial" w:eastAsia="Times New Roman" w:hAnsi="Arial" w:cs="Arial"/>
+          <w:rFonts w:ascii="Arial" w:hAnsi="Arial" w:eastAsia="Times New Roman" w:cs="Arial"/>
         </w:rPr>
         <w:t xml:space="preserve"> horas</w:t>
       </w:r>
       <w:r>
         <w:rPr>
-          <w:rFonts w:ascii="Arial" w:eastAsia="Times New Roman" w:hAnsi="Arial" w:cs="Arial"/>
+          <w:rFonts w:ascii="Arial" w:hAnsi="Arial" w:eastAsia="Times New Roman" w:cs="Arial"/>
         </w:rPr>
         <w:t>.</w:t>
       </w:r>
@@ -759,12 +759,12 @@
         <w:spacing w:after="0"/>
         <w:contextualSpacing/>
         <w:rPr>
-          <w:rFonts w:ascii="Arial" w:eastAsia="Times New Roman" w:hAnsi="Arial" w:cs="Arial"/>
-        </w:rPr>
-      </w:pPr>
-      <w:r>
-        <w:rPr>
-          <w:rFonts w:ascii="Arial" w:eastAsia="Times New Roman" w:hAnsi="Arial" w:cs="Arial"/>
+          <w:rFonts w:ascii="Arial" w:hAnsi="Arial" w:eastAsia="Times New Roman" w:cs="Arial"/>
+        </w:rPr>
+      </w:pPr>
+      <w:r>
+        <w:rPr>
+          <w:rFonts w:ascii="Arial" w:hAnsi="Arial" w:eastAsia="Times New Roman" w:cs="Arial"/>
         </w:rPr>
         <w:t>Lavalle Nº 550 entre Colombia y Entre Ríos.</w:t>
       </w:r>
@@ -774,20 +774,20 @@
         <w:spacing w:after="0"/>
         <w:contextualSpacing/>
         <w:rPr>
-          <w:rFonts w:ascii="Arial" w:eastAsia="Times New Roman" w:hAnsi="Arial" w:cs="Arial"/>
-          <w:szCs w:val="20"/>
-        </w:rPr>
-      </w:pPr>
-      <w:r>
-        <w:rPr>
-          <w:rFonts w:ascii="Arial" w:eastAsia="Times New Roman" w:hAnsi="Arial" w:cs="Arial"/>
+          <w:rFonts w:ascii="Arial" w:hAnsi="Arial" w:eastAsia="Times New Roman" w:cs="Arial"/>
+          <w:szCs w:val="20"/>
+        </w:rPr>
+      </w:pPr>
+      <w:r>
+        <w:rPr>
+          <w:rFonts w:ascii="Arial" w:hAnsi="Arial" w:eastAsia="Times New Roman" w:cs="Arial"/>
           <w:szCs w:val="20"/>
         </w:rPr>
         <w:t xml:space="preserve">Teléfono Directo: </w:t>
       </w:r>
       <w:r>
         <w:rPr>
-          <w:rFonts w:ascii="Arial" w:eastAsia="Times New Roman" w:hAnsi="Arial" w:cs="Arial"/>
+          <w:rFonts w:ascii="Arial" w:hAnsi="Arial" w:eastAsia="Times New Roman" w:cs="Arial"/>
           <w:b/>
           <w:sz w:val="32"/>
           <w:szCs w:val="20"/>
@@ -796,7 +796,7 @@
       </w:r>
       <w:r>
         <w:rPr>
-          <w:rFonts w:ascii="Arial" w:eastAsia="Times New Roman" w:hAnsi="Arial" w:cs="Arial"/>
+          <w:rFonts w:ascii="Arial" w:hAnsi="Arial" w:eastAsia="Times New Roman" w:cs="Arial"/>
           <w:b/>
           <w:sz w:val="32"/>
           <w:szCs w:val="20"/>
@@ -809,13 +809,13 @@
         <w:spacing w:after="0"/>
         <w:contextualSpacing/>
         <w:rPr>
-          <w:rFonts w:ascii="Arial" w:eastAsia="Times New Roman" w:hAnsi="Arial" w:cs="Arial"/>
-          <w:b/>
-        </w:rPr>
-      </w:pPr>
-      <w:r>
-        <w:rPr>
-          <w:rFonts w:ascii="Arial" w:eastAsia="Times New Roman" w:hAnsi="Arial" w:cs="Arial"/>
+          <w:rFonts w:ascii="Arial" w:hAnsi="Arial" w:eastAsia="Times New Roman" w:cs="Arial"/>
+          <w:b/>
+        </w:rPr>
+      </w:pPr>
+      <w:r>
+        <w:rPr>
+          <w:rFonts w:ascii="Arial" w:hAnsi="Arial" w:eastAsia="Times New Roman" w:cs="Arial"/>
           <w:b/>
         </w:rPr>
         <w:t>SUBSECRETARÍA DE SEGURIDAD VIAL Y MOVILIDAD URBANA.</w:t>
@@ -826,18 +826,18 @@
         <w:spacing w:after="0"/>
         <w:contextualSpacing/>
         <w:rPr>
-          <w:rFonts w:ascii="Arial" w:eastAsia="Times New Roman" w:hAnsi="Arial" w:cs="Arial"/>
-          <w:szCs w:val="20"/>
-        </w:rPr>
-      </w:pPr>
-      <w:r>
-        <w:rPr>
-          <w:rFonts w:ascii="Arial" w:eastAsia="Times New Roman" w:hAnsi="Arial" w:cs="Arial"/>
+          <w:rFonts w:ascii="Arial" w:hAnsi="Arial" w:eastAsia="Times New Roman" w:cs="Arial"/>
+          <w:szCs w:val="20"/>
+        </w:rPr>
+      </w:pPr>
+      <w:r>
+        <w:rPr>
+          <w:rFonts w:ascii="Arial" w:hAnsi="Arial" w:eastAsia="Times New Roman" w:cs="Arial"/>
           <w:b/>
         </w:rPr>
         <w:t xml:space="preserve">DIRECCION DE TRANSPORTE, </w:t>
       </w:r>
-      <w:bookmarkStart w:id="1" w:name="_GoBack"/>
+      <w:bookmarkStart w:name="_GoBack" w:id="1"/>
       <w:bookmarkEnd w:id="1"/>
     </w:p>
     <w:p>
@@ -845,7 +845,7 @@
         <w:spacing w:after="0" w:line="240" w:lineRule="auto"/>
         <w:contextualSpacing/>
         <w:rPr>
-          <w:rFonts w:ascii="Arial" w:eastAsia="Times New Roman" w:hAnsi="Arial" w:cs="Arial"/>
+          <w:rFonts w:ascii="Arial" w:hAnsi="Arial" w:eastAsia="Times New Roman" w:cs="Arial"/>
           <w:b/>
           <w:sz w:val="20"/>
           <w:szCs w:val="20"/>
@@ -857,7 +857,7 @@
         <w:spacing w:after="0" w:line="240" w:lineRule="auto"/>
         <w:contextualSpacing/>
         <w:rPr>
-          <w:rFonts w:ascii="Arial" w:eastAsia="Times New Roman" w:hAnsi="Arial" w:cs="Arial"/>
+          <w:rFonts w:ascii="Arial" w:hAnsi="Arial" w:eastAsia="Times New Roman" w:cs="Arial"/>
           <w:b/>
           <w:sz w:val="20"/>
           <w:szCs w:val="20"/>
@@ -869,7 +869,7 @@
         <w:spacing w:after="0" w:line="240" w:lineRule="auto"/>
         <w:contextualSpacing/>
         <w:rPr>
-          <w:rFonts w:ascii="Arial" w:eastAsia="Times New Roman" w:hAnsi="Arial" w:cs="Arial"/>
+          <w:rFonts w:ascii="Arial" w:hAnsi="Arial" w:eastAsia="Times New Roman" w:cs="Arial"/>
           <w:b/>
           <w:sz w:val="20"/>
           <w:szCs w:val="20"/>
@@ -881,7 +881,7 @@
         <w:spacing w:after="0" w:line="240" w:lineRule="auto"/>
         <w:contextualSpacing/>
         <w:rPr>
-          <w:rFonts w:ascii="Arial" w:eastAsia="Times New Roman" w:hAnsi="Arial" w:cs="Arial"/>
+          <w:rFonts w:ascii="Arial" w:hAnsi="Arial" w:eastAsia="Times New Roman" w:cs="Arial"/>
           <w:b/>
           <w:sz w:val="20"/>
           <w:szCs w:val="20"/>
@@ -893,7 +893,7 @@
         <w:spacing w:after="0" w:line="240" w:lineRule="auto"/>
         <w:contextualSpacing/>
         <w:rPr>
-          <w:rFonts w:ascii="Arial" w:eastAsia="Times New Roman" w:hAnsi="Arial" w:cs="Arial"/>
+          <w:rFonts w:ascii="Arial" w:hAnsi="Arial" w:eastAsia="Times New Roman" w:cs="Arial"/>
           <w:b/>
           <w:sz w:val="20"/>
           <w:szCs w:val="20"/>
@@ -905,7 +905,7 @@
         <w:spacing w:after="0" w:line="240" w:lineRule="auto"/>
         <w:contextualSpacing/>
         <w:rPr>
-          <w:rFonts w:ascii="Arial" w:eastAsia="Times New Roman" w:hAnsi="Arial" w:cs="Arial"/>
+          <w:rFonts w:ascii="Arial" w:hAnsi="Arial" w:eastAsia="Times New Roman" w:cs="Arial"/>
           <w:b/>
           <w:sz w:val="20"/>
           <w:szCs w:val="20"/>
@@ -917,7 +917,7 @@
         <w:spacing w:after="0" w:line="240" w:lineRule="auto"/>
         <w:contextualSpacing/>
         <w:rPr>
-          <w:rFonts w:ascii="Arial" w:eastAsia="Times New Roman" w:hAnsi="Arial" w:cs="Arial"/>
+          <w:rFonts w:ascii="Arial" w:hAnsi="Arial" w:eastAsia="Times New Roman" w:cs="Arial"/>
           <w:b/>
           <w:sz w:val="20"/>
           <w:szCs w:val="20"/>
@@ -929,7 +929,7 @@
         <w:spacing w:after="0" w:line="240" w:lineRule="auto"/>
         <w:contextualSpacing/>
         <w:rPr>
-          <w:rFonts w:ascii="Arial" w:eastAsia="Times New Roman" w:hAnsi="Arial" w:cs="Arial"/>
+          <w:rFonts w:ascii="Arial" w:hAnsi="Arial" w:eastAsia="Times New Roman" w:cs="Arial"/>
           <w:b/>
           <w:sz w:val="20"/>
           <w:szCs w:val="20"/>
@@ -941,7 +941,7 @@
         <w:spacing w:after="0" w:line="240" w:lineRule="auto"/>
         <w:contextualSpacing/>
         <w:rPr>
-          <w:rFonts w:ascii="Arial" w:eastAsia="Times New Roman" w:hAnsi="Arial" w:cs="Arial"/>
+          <w:rFonts w:ascii="Arial" w:hAnsi="Arial" w:eastAsia="Times New Roman" w:cs="Arial"/>
           <w:b/>
           <w:sz w:val="20"/>
           <w:szCs w:val="20"/>
@@ -953,15 +953,15 @@
         <w:spacing w:after="0" w:line="240" w:lineRule="auto"/>
         <w:contextualSpacing/>
         <w:rPr>
-          <w:rFonts w:ascii="Arial" w:eastAsia="Times New Roman" w:hAnsi="Arial" w:cs="Arial"/>
-          <w:b/>
-          <w:sz w:val="20"/>
-          <w:szCs w:val="20"/>
-        </w:rPr>
-      </w:pPr>
-      <w:r>
-        <w:rPr>
-          <w:rFonts w:ascii="Arial" w:eastAsia="Times New Roman" w:hAnsi="Arial" w:cs="Arial"/>
+          <w:rFonts w:ascii="Arial" w:hAnsi="Arial" w:eastAsia="Times New Roman" w:cs="Arial"/>
+          <w:b/>
+          <w:sz w:val="20"/>
+          <w:szCs w:val="20"/>
+        </w:rPr>
+      </w:pPr>
+      <w:r>
+        <w:rPr>
+          <w:rFonts w:ascii="Arial" w:hAnsi="Arial" w:eastAsia="Times New Roman" w:cs="Arial"/>
           <w:b/>
           <w:sz w:val="20"/>
           <w:szCs w:val="20"/>
@@ -974,7 +974,7 @@
         <w:spacing w:after="0" w:line="240" w:lineRule="auto"/>
         <w:contextualSpacing/>
         <w:rPr>
-          <w:rFonts w:ascii="Arial" w:eastAsia="Times New Roman" w:hAnsi="Arial" w:cs="Arial"/>
+          <w:rFonts w:ascii="Arial" w:hAnsi="Arial" w:eastAsia="Times New Roman" w:cs="Arial"/>
           <w:b/>
           <w:sz w:val="20"/>
           <w:szCs w:val="20"/>
@@ -986,15 +986,15 @@
         <w:spacing w:after="0" w:line="240" w:lineRule="auto"/>
         <w:contextualSpacing/>
         <w:rPr>
-          <w:rFonts w:ascii="Arial" w:eastAsia="Times New Roman" w:hAnsi="Arial" w:cs="Arial"/>
-          <w:b/>
-          <w:sz w:val="20"/>
-          <w:szCs w:val="20"/>
-        </w:rPr>
-      </w:pPr>
-      <w:r>
-        <w:rPr>
-          <w:rFonts w:ascii="Arial" w:eastAsia="Times New Roman" w:hAnsi="Arial" w:cs="Arial"/>
+          <w:rFonts w:ascii="Arial" w:hAnsi="Arial" w:eastAsia="Times New Roman" w:cs="Arial"/>
+          <w:b/>
+          <w:sz w:val="20"/>
+          <w:szCs w:val="20"/>
+        </w:rPr>
+      </w:pPr>
+      <w:r>
+        <w:rPr>
+          <w:rFonts w:ascii="Arial" w:hAnsi="Arial" w:eastAsia="Times New Roman" w:cs="Arial"/>
           <w:b/>
           <w:sz w:val="20"/>
           <w:szCs w:val="20"/>
@@ -1007,7 +1007,7 @@
         <w:spacing w:after="0" w:line="240" w:lineRule="auto"/>
         <w:contextualSpacing/>
         <w:rPr>
-          <w:rFonts w:ascii="Arial" w:eastAsia="Times New Roman" w:hAnsi="Arial" w:cs="Arial"/>
+          <w:rFonts w:ascii="Arial" w:hAnsi="Arial" w:eastAsia="Times New Roman" w:cs="Arial"/>
           <w:b/>
           <w:sz w:val="20"/>
           <w:szCs w:val="20"/>
@@ -1019,15 +1019,15 @@
         <w:spacing w:after="0" w:line="240" w:lineRule="auto"/>
         <w:contextualSpacing/>
         <w:rPr>
-          <w:rFonts w:ascii="Arial" w:eastAsia="Times New Roman" w:hAnsi="Arial" w:cs="Arial"/>
-          <w:b/>
-          <w:sz w:val="20"/>
-          <w:szCs w:val="20"/>
-        </w:rPr>
-      </w:pPr>
-      <w:r>
-        <w:rPr>
-          <w:rFonts w:ascii="Arial" w:eastAsia="Times New Roman" w:hAnsi="Arial" w:cs="Arial"/>
+          <w:rFonts w:ascii="Arial" w:hAnsi="Arial" w:eastAsia="Times New Roman" w:cs="Arial"/>
+          <w:b/>
+          <w:sz w:val="20"/>
+          <w:szCs w:val="20"/>
+        </w:rPr>
+      </w:pPr>
+      <w:r>
+        <w:rPr>
+          <w:rFonts w:ascii="Arial" w:hAnsi="Arial" w:eastAsia="Times New Roman" w:cs="Arial"/>
           <w:b/>
           <w:sz w:val="20"/>
           <w:szCs w:val="20"/>
@@ -1040,7 +1040,7 @@
         <w:spacing w:after="0" w:line="240" w:lineRule="auto"/>
         <w:contextualSpacing/>
         <w:rPr>
-          <w:rFonts w:ascii="Arial" w:eastAsia="Times New Roman" w:hAnsi="Arial" w:cs="Arial"/>
+          <w:rFonts w:ascii="Arial" w:hAnsi="Arial" w:eastAsia="Times New Roman" w:cs="Arial"/>
           <w:b/>
           <w:sz w:val="20"/>
           <w:szCs w:val="20"/>
@@ -1052,15 +1052,15 @@
         <w:spacing w:after="0" w:line="240" w:lineRule="auto"/>
         <w:contextualSpacing/>
         <w:rPr>
-          <w:rFonts w:ascii="Arial" w:eastAsia="Times New Roman" w:hAnsi="Arial" w:cs="Arial"/>
-          <w:b/>
-          <w:sz w:val="20"/>
-          <w:szCs w:val="20"/>
-        </w:rPr>
-      </w:pPr>
-      <w:r>
-        <w:rPr>
-          <w:rFonts w:ascii="Arial" w:eastAsia="Times New Roman" w:hAnsi="Arial" w:cs="Arial"/>
+          <w:rFonts w:ascii="Arial" w:hAnsi="Arial" w:eastAsia="Times New Roman" w:cs="Arial"/>
+          <w:b/>
+          <w:sz w:val="20"/>
+          <w:szCs w:val="20"/>
+        </w:rPr>
+      </w:pPr>
+      <w:r>
+        <w:rPr>
+          <w:rFonts w:ascii="Arial" w:hAnsi="Arial" w:eastAsia="Times New Roman" w:cs="Arial"/>
           <w:b/>
           <w:sz w:val="20"/>
           <w:szCs w:val="20"/>
@@ -1069,7 +1069,7 @@
       </w:r>
       <w:r>
         <w:rPr>
-          <w:rFonts w:ascii="Arial" w:eastAsia="Times New Roman" w:hAnsi="Arial" w:cs="Arial"/>
+          <w:rFonts w:ascii="Arial" w:hAnsi="Arial" w:eastAsia="Times New Roman" w:cs="Arial"/>
           <w:b/>
           <w:sz w:val="20"/>
           <w:szCs w:val="20"/>
@@ -1078,7 +1078,7 @@
       </w:r>
       <w:r>
         <w:rPr>
-          <w:rFonts w:ascii="Arial" w:eastAsia="Times New Roman" w:hAnsi="Arial" w:cs="Arial"/>
+          <w:rFonts w:ascii="Arial" w:hAnsi="Arial" w:eastAsia="Times New Roman" w:cs="Arial"/>
           <w:b/>
           <w:sz w:val="20"/>
           <w:szCs w:val="20"/>
@@ -1091,7 +1091,7 @@
         <w:spacing w:after="0" w:line="240" w:lineRule="auto"/>
         <w:contextualSpacing/>
         <w:rPr>
-          <w:rFonts w:ascii="Arial" w:eastAsia="Times New Roman" w:hAnsi="Arial" w:cs="Arial"/>
+          <w:rFonts w:ascii="Arial" w:hAnsi="Arial" w:eastAsia="Times New Roman" w:cs="Arial"/>
           <w:b/>
           <w:sz w:val="20"/>
           <w:szCs w:val="20"/>
@@ -1103,7 +1103,7 @@
         <w:spacing w:after="0" w:line="240" w:lineRule="auto"/>
         <w:contextualSpacing/>
         <w:rPr>
-          <w:rFonts w:ascii="Arial" w:eastAsia="Times New Roman" w:hAnsi="Arial" w:cs="Arial"/>
+          <w:rFonts w:ascii="Arial" w:hAnsi="Arial" w:eastAsia="Times New Roman" w:cs="Arial"/>
           <w:b/>
           <w:sz w:val="20"/>
           <w:szCs w:val="20"/>
@@ -1303,7 +1303,7 @@
         <w:spacing w:line="240" w:lineRule="auto"/>
         <w:contextualSpacing/>
         <w:rPr>
-          <w:rFonts w:ascii="Arial" w:eastAsia="Times New Roman" w:hAnsi="Arial" w:cs="Arial"/>
+          <w:rFonts w:ascii="Arial" w:hAnsi="Arial" w:eastAsia="Times New Roman" w:cs="Arial"/>
           <w:b/>
           <w:sz w:val="20"/>
           <w:szCs w:val="20"/>
@@ -1318,15 +1318,15 @@
         <w:spacing w:line="240" w:lineRule="auto"/>
         <w:contextualSpacing/>
         <w:rPr>
-          <w:rFonts w:ascii="Arial" w:eastAsia="Times New Roman" w:hAnsi="Arial" w:cs="Arial"/>
-          <w:b/>
-          <w:sz w:val="20"/>
-          <w:szCs w:val="20"/>
-        </w:rPr>
-      </w:pPr>
-      <w:r>
-        <w:rPr>
-          <w:rFonts w:ascii="Arial" w:eastAsia="Times New Roman" w:hAnsi="Arial" w:cs="Arial"/>
+          <w:rFonts w:ascii="Arial" w:hAnsi="Arial" w:eastAsia="Times New Roman" w:cs="Arial"/>
+          <w:b/>
+          <w:sz w:val="20"/>
+          <w:szCs w:val="20"/>
+        </w:rPr>
+      </w:pPr>
+      <w:r>
+        <w:rPr>
+          <w:rFonts w:ascii="Arial" w:hAnsi="Arial" w:eastAsia="Times New Roman" w:cs="Arial"/>
           <w:b/>
           <w:sz w:val="20"/>
           <w:szCs w:val="20"/>
@@ -1367,15 +1367,15 @@
         </w:tabs>
         <w:spacing w:line="360" w:lineRule="auto"/>
         <w:rPr>
-          <w:rFonts w:ascii="Arial" w:eastAsia="Times New Roman" w:hAnsi="Arial" w:cs="Arial"/>
-          <w:b/>
-          <w:sz w:val="20"/>
-          <w:szCs w:val="20"/>
-        </w:rPr>
-      </w:pPr>
-      <w:r>
-        <w:rPr>
-          <w:rFonts w:ascii="Arial" w:eastAsia="Times New Roman" w:hAnsi="Arial" w:cs="Arial"/>
+          <w:rFonts w:ascii="Arial" w:hAnsi="Arial" w:eastAsia="Times New Roman" w:cs="Arial"/>
+          <w:b/>
+          <w:sz w:val="20"/>
+          <w:szCs w:val="20"/>
+        </w:rPr>
+      </w:pPr>
+      <w:r>
+        <w:rPr>
+          <w:rFonts w:ascii="Arial" w:hAnsi="Arial" w:eastAsia="Times New Roman" w:cs="Arial"/>
           <w:b/>
           <w:sz w:val="20"/>
           <w:szCs w:val="20"/>
